--- a/FineUIPro.Web/File/Word/PHTGL/施工分包合同/附件14   施工安全管理协议书.docx
+++ b/FineUIPro.Web/File/Word/PHTGL/施工分包合同/附件14   施工安全管理协议书.docx
@@ -6245,6 +6245,7 @@
                 <w:szCs w:val="21"/>
               </w:rPr>
             </w:pPr>
+            <w:bookmarkStart w:id="4" w:name="_Hlk75166274"/>
             <w:r>
               <w:rPr>
                 <w:rFonts w:ascii="Times New Roman" w:hAnsi="Times New Roman"/>
@@ -6253,6 +6254,47 @@
                 <w:szCs w:val="21"/>
               </w:rPr>
               <w:t>总承包商：</w:t>
+            </w:r>
+            <w:r>
+              <w:rPr>
+                <w:rFonts w:ascii="等线" w:eastAsia="等线" w:hAnsi="等线"/>
+                <w:b/>
+                <w:szCs w:val="21"/>
+              </w:rPr>
+              <w:fldChar w:fldCharType="begin"/>
+            </w:r>
+            <w:r>
+              <w:rPr>
+                <w:rFonts w:ascii="等线" w:eastAsia="等线" w:hAnsi="等线"/>
+                <w:b/>
+                <w:szCs w:val="21"/>
+              </w:rPr>
+              <w:instrText xml:space="preserve"> MERGEFIELD  GeneralContractor  \* MERGEFORMAT </w:instrText>
+            </w:r>
+            <w:r>
+              <w:rPr>
+                <w:rFonts w:ascii="等线" w:eastAsia="等线" w:hAnsi="等线"/>
+                <w:b/>
+                <w:szCs w:val="21"/>
+              </w:rPr>
+              <w:fldChar w:fldCharType="separate"/>
+            </w:r>
+            <w:r>
+              <w:rPr>
+                <w:rFonts w:ascii="等线" w:eastAsia="等线" w:hAnsi="等线"/>
+                <w:b/>
+                <w:noProof/>
+                <w:szCs w:val="21"/>
+              </w:rPr>
+              <w:t>«GeneralContractor»</w:t>
+            </w:r>
+            <w:r>
+              <w:rPr>
+                <w:rFonts w:ascii="等线" w:eastAsia="等线" w:hAnsi="等线"/>
+                <w:b/>
+                <w:szCs w:val="21"/>
+              </w:rPr>
+              <w:fldChar w:fldCharType="end"/>
             </w:r>
           </w:p>
           <w:p>
@@ -6290,6 +6332,49 @@
               </w:rPr>
               <w:t>施工分包商：</w:t>
             </w:r>
+            <w:bookmarkStart w:id="5" w:name="_Hlk75166328"/>
+            <w:r>
+              <w:rPr>
+                <w:rFonts w:ascii="等线" w:eastAsia="等线" w:hAnsi="等线"/>
+                <w:b/>
+                <w:szCs w:val="21"/>
+              </w:rPr>
+              <w:fldChar w:fldCharType="begin"/>
+            </w:r>
+            <w:r>
+              <w:rPr>
+                <w:rFonts w:ascii="等线" w:eastAsia="等线" w:hAnsi="等线"/>
+                <w:b/>
+                <w:szCs w:val="21"/>
+              </w:rPr>
+              <w:instrText xml:space="preserve"> MERGEFIELD  SubConstruction  \* MERGEFORMAT </w:instrText>
+            </w:r>
+            <w:r>
+              <w:rPr>
+                <w:rFonts w:ascii="等线" w:eastAsia="等线" w:hAnsi="等线"/>
+                <w:b/>
+                <w:szCs w:val="21"/>
+              </w:rPr>
+              <w:fldChar w:fldCharType="separate"/>
+            </w:r>
+            <w:r>
+              <w:rPr>
+                <w:rFonts w:ascii="等线" w:eastAsia="等线" w:hAnsi="等线"/>
+                <w:b/>
+                <w:noProof/>
+                <w:szCs w:val="21"/>
+              </w:rPr>
+              <w:t>«SubConstruction»</w:t>
+            </w:r>
+            <w:r>
+              <w:rPr>
+                <w:rFonts w:ascii="等线" w:eastAsia="等线" w:hAnsi="等线"/>
+                <w:b/>
+                <w:szCs w:val="21"/>
+              </w:rPr>
+              <w:fldChar w:fldCharType="end"/>
+            </w:r>
+            <w:bookmarkEnd w:id="5"/>
           </w:p>
         </w:tc>
       </w:tr>
@@ -6555,6 +6640,7 @@
           </w:p>
         </w:tc>
       </w:tr>
+      <w:bookmarkEnd w:id="4"/>
     </w:tbl>
     <w:p>
       <w:pPr>
@@ -6571,7 +6657,7 @@
         <w:widowControl/>
         <w:spacing w:line="360" w:lineRule="auto"/>
         <w:rPr>
-          <w:rFonts w:ascii="Times New Roman" w:eastAsia="等线" w:hAnsi="Times New Roman" w:hint="eastAsia"/>
+          <w:rFonts w:ascii="Times New Roman" w:eastAsia="等线" w:hAnsi="Times New Roman"/>
           <w:szCs w:val="21"/>
         </w:rPr>
       </w:pPr>
@@ -6639,7 +6725,7 @@
       <w:snapToGrid w:val="0"/>
       <w:jc w:val="left"/>
       <w:rPr>
-        <w:rFonts w:ascii="Arial" w:hAnsi="Arial" w:hint="eastAsia"/>
+        <w:rFonts w:ascii="Arial" w:hAnsi="Arial"/>
         <w:sz w:val="18"/>
         <w:szCs w:val="18"/>
       </w:rPr>
@@ -6705,7 +6791,16 @@
         <w:sz w:val="18"/>
         <w:szCs w:val="18"/>
       </w:rPr>
-      <w:t xml:space="preserve">                                              ***</w:t>
+      <w:t xml:space="preserve">                                              </w:t>
+    </w:r>
+    <w:r>
+      <w:rPr>
+        <w:rFonts w:ascii="Arial" w:hAnsi="Arial"/>
+        <w:position w:val="10"/>
+        <w:sz w:val="18"/>
+        <w:szCs w:val="18"/>
+      </w:rPr>
+      <w:tab/>
     </w:r>
     <w:r>
       <w:rPr>
@@ -6714,7 +6809,7 @@
         <w:sz w:val="18"/>
         <w:szCs w:val="18"/>
       </w:rPr>
-      <w:t>项目施工合同</w:t>
+      <w:t>施工合同</w:t>
     </w:r>
   </w:p>
 </w:hdr>
